--- a/Doc_Planejamento_Acompanhamento.docx
+++ b/Doc_Planejamento_Acompanhamento.docx
@@ -539,8 +539,6 @@
           <w:szCs w:val="28"/>
         </w:rPr>
       </w:pPr>
-      <w:bookmarkStart w:id="1" w:name="_GoBack"/>
-      <w:bookmarkEnd w:id="1"/>
     </w:p>
     <w:p>
       <w:pPr>
@@ -1201,7 +1199,7 @@
           <w:docGrid w:linePitch="360"/>
         </w:sectPr>
       </w:pPr>
-      <w:bookmarkStart w:id="2" w:name="_Toc451933883"/>
+      <w:bookmarkStart w:id="1" w:name="_Toc451933883"/>
     </w:p>
     <w:p>
       <w:pPr>
@@ -1216,7 +1214,7 @@
           <w:color w:val="000000" w:themeColor="text1"/>
         </w:rPr>
       </w:pPr>
-      <w:bookmarkStart w:id="3" w:name="_Toc453198422"/>
+      <w:bookmarkStart w:id="2" w:name="_Toc453198422"/>
       <w:r>
         <w:rPr>
           <w:rFonts w:ascii="Calibri Light" w:hAnsi="Calibri Light"/>
@@ -1225,8 +1223,8 @@
         <w:lastRenderedPageBreak/>
         <w:t>Cálculo de Ponto de Função</w:t>
       </w:r>
+      <w:bookmarkEnd w:id="1"/>
       <w:bookmarkEnd w:id="2"/>
-      <w:bookmarkEnd w:id="3"/>
     </w:p>
     <w:p/>
     <w:tbl>
@@ -1454,7 +1452,7 @@
                 <w:b/>
                 <w:color w:val="000000" w:themeColor="text1"/>
               </w:rPr>
-              <w:t>11</w:t>
+              <w:t>6</w:t>
             </w:r>
           </w:p>
         </w:tc>
@@ -1636,7 +1634,7 @@
                 <w:b/>
                 <w:color w:val="000000" w:themeColor="text1"/>
               </w:rPr>
-              <w:t>33</w:t>
+              <w:t>18</w:t>
             </w:r>
           </w:p>
         </w:tc>
@@ -1693,7 +1691,7 @@
                 <w:b/>
                 <w:color w:val="000000" w:themeColor="text1"/>
               </w:rPr>
-              <w:t>11</w:t>
+              <w:t>6</w:t>
             </w:r>
           </w:p>
         </w:tc>
@@ -1869,7 +1867,7 @@
                 <w:b/>
                 <w:color w:val="000000" w:themeColor="text1"/>
               </w:rPr>
-              <w:t>44</w:t>
+              <w:t>24</w:t>
             </w:r>
           </w:p>
         </w:tc>
@@ -2526,12 +2524,501 @@
                 <w:b/>
                 <w:color w:val="000000" w:themeColor="text1"/>
               </w:rPr>
-              <w:t>28</w:t>
+              <w:t>42</w:t>
             </w:r>
           </w:p>
         </w:tc>
       </w:tr>
     </w:tbl>
+    <w:p>
+      <w:pPr>
+        <w:pStyle w:val="Ttulo1"/>
+        <w:rPr>
+          <w:rFonts w:asciiTheme="minorHAnsi" w:hAnsiTheme="minorHAnsi"/>
+          <w:b w:val="0"/>
+          <w:color w:val="auto"/>
+          <w:sz w:val="22"/>
+          <w:szCs w:val="22"/>
+        </w:rPr>
+      </w:pPr>
+      <w:bookmarkStart w:id="3" w:name="_Toc451933884"/>
+      <w:bookmarkStart w:id="4" w:name="_Toc453198423"/>
+      <w:proofErr w:type="gramStart"/>
+      <w:r>
+        <w:rPr>
+          <w:rFonts w:asciiTheme="minorHAnsi" w:hAnsiTheme="minorHAnsi"/>
+          <w:b w:val="0"/>
+          <w:color w:val="auto"/>
+          <w:sz w:val="22"/>
+          <w:szCs w:val="22"/>
+        </w:rPr>
+        <w:t>∑(</w:t>
+      </w:r>
+      <w:proofErr w:type="spellStart"/>
+      <w:proofErr w:type="gramEnd"/>
+      <w:r>
+        <w:rPr>
+          <w:rFonts w:asciiTheme="minorHAnsi" w:hAnsiTheme="minorHAnsi"/>
+          <w:b w:val="0"/>
+          <w:color w:val="auto"/>
+          <w:sz w:val="22"/>
+          <w:szCs w:val="22"/>
+        </w:rPr>
+        <w:t>Fi</w:t>
+      </w:r>
+      <w:proofErr w:type="spellEnd"/>
+      <w:r>
+        <w:rPr>
+          <w:rFonts w:asciiTheme="minorHAnsi" w:hAnsiTheme="minorHAnsi"/>
+          <w:b w:val="0"/>
+          <w:color w:val="auto"/>
+          <w:sz w:val="22"/>
+          <w:szCs w:val="22"/>
+        </w:rPr>
+        <w:t xml:space="preserve">)] </w:t>
+      </w:r>
+      <w:r>
+        <w:rPr>
+          <w:rFonts w:asciiTheme="minorHAnsi" w:hAnsiTheme="minorHAnsi"/>
+          <w:b w:val="0"/>
+          <w:color w:val="auto"/>
+          <w:sz w:val="22"/>
+          <w:szCs w:val="22"/>
+        </w:rPr>
+        <w:t xml:space="preserve">= </w:t>
+      </w:r>
+      <w:r>
+        <w:rPr>
+          <w:rFonts w:asciiTheme="minorHAnsi" w:hAnsiTheme="minorHAnsi"/>
+          <w:b w:val="0"/>
+          <w:color w:val="000000" w:themeColor="text1"/>
+          <w:sz w:val="22"/>
+          <w:szCs w:val="22"/>
+        </w:rPr>
+        <w:t>1</w:t>
+      </w:r>
+      <w:r>
+        <w:rPr>
+          <w:rFonts w:asciiTheme="minorHAnsi" w:hAnsiTheme="minorHAnsi"/>
+          <w:b w:val="0"/>
+          <w:color w:val="000000" w:themeColor="text1"/>
+          <w:sz w:val="22"/>
+          <w:szCs w:val="22"/>
+        </w:rPr>
+        <w:t xml:space="preserve"> </w:t>
+      </w:r>
+      <w:r>
+        <w:rPr>
+          <w:rFonts w:asciiTheme="minorHAnsi" w:hAnsiTheme="minorHAnsi"/>
+          <w:b w:val="0"/>
+          <w:color w:val="000000" w:themeColor="text1"/>
+          <w:sz w:val="22"/>
+          <w:szCs w:val="22"/>
+        </w:rPr>
+        <w:t>+</w:t>
+      </w:r>
+      <w:r>
+        <w:rPr>
+          <w:rFonts w:asciiTheme="minorHAnsi" w:hAnsiTheme="minorHAnsi"/>
+          <w:b w:val="0"/>
+          <w:color w:val="000000" w:themeColor="text1"/>
+          <w:sz w:val="22"/>
+          <w:szCs w:val="22"/>
+        </w:rPr>
+        <w:t xml:space="preserve"> </w:t>
+      </w:r>
+      <w:r>
+        <w:rPr>
+          <w:rFonts w:asciiTheme="minorHAnsi" w:hAnsiTheme="minorHAnsi"/>
+          <w:b w:val="0"/>
+          <w:color w:val="000000" w:themeColor="text1"/>
+          <w:sz w:val="22"/>
+          <w:szCs w:val="22"/>
+        </w:rPr>
+        <w:t>0</w:t>
+      </w:r>
+      <w:r>
+        <w:rPr>
+          <w:rFonts w:asciiTheme="minorHAnsi" w:hAnsiTheme="minorHAnsi"/>
+          <w:b w:val="0"/>
+          <w:color w:val="000000" w:themeColor="text1"/>
+          <w:sz w:val="22"/>
+          <w:szCs w:val="22"/>
+        </w:rPr>
+        <w:t xml:space="preserve"> </w:t>
+      </w:r>
+      <w:r>
+        <w:rPr>
+          <w:rFonts w:asciiTheme="minorHAnsi" w:hAnsiTheme="minorHAnsi"/>
+          <w:b w:val="0"/>
+          <w:color w:val="000000" w:themeColor="text1"/>
+          <w:sz w:val="22"/>
+          <w:szCs w:val="22"/>
+        </w:rPr>
+        <w:t>+</w:t>
+      </w:r>
+      <w:r>
+        <w:rPr>
+          <w:rFonts w:asciiTheme="minorHAnsi" w:hAnsiTheme="minorHAnsi"/>
+          <w:b w:val="0"/>
+          <w:color w:val="000000" w:themeColor="text1"/>
+          <w:sz w:val="22"/>
+          <w:szCs w:val="22"/>
+        </w:rPr>
+        <w:t xml:space="preserve"> </w:t>
+      </w:r>
+      <w:r>
+        <w:rPr>
+          <w:rFonts w:asciiTheme="minorHAnsi" w:hAnsiTheme="minorHAnsi"/>
+          <w:b w:val="0"/>
+          <w:color w:val="000000" w:themeColor="text1"/>
+          <w:sz w:val="22"/>
+          <w:szCs w:val="22"/>
+        </w:rPr>
+        <w:t>0</w:t>
+      </w:r>
+      <w:r>
+        <w:rPr>
+          <w:rFonts w:asciiTheme="minorHAnsi" w:hAnsiTheme="minorHAnsi"/>
+          <w:b w:val="0"/>
+          <w:color w:val="000000" w:themeColor="text1"/>
+          <w:sz w:val="22"/>
+          <w:szCs w:val="22"/>
+        </w:rPr>
+        <w:t xml:space="preserve"> </w:t>
+      </w:r>
+      <w:r>
+        <w:rPr>
+          <w:rFonts w:asciiTheme="minorHAnsi" w:hAnsiTheme="minorHAnsi"/>
+          <w:b w:val="0"/>
+          <w:color w:val="000000" w:themeColor="text1"/>
+          <w:sz w:val="22"/>
+          <w:szCs w:val="22"/>
+        </w:rPr>
+        <w:t>+</w:t>
+      </w:r>
+      <w:r>
+        <w:rPr>
+          <w:rFonts w:asciiTheme="minorHAnsi" w:hAnsiTheme="minorHAnsi"/>
+          <w:b w:val="0"/>
+          <w:color w:val="000000" w:themeColor="text1"/>
+          <w:sz w:val="22"/>
+          <w:szCs w:val="22"/>
+        </w:rPr>
+        <w:t xml:space="preserve"> </w:t>
+      </w:r>
+      <w:r>
+        <w:rPr>
+          <w:rFonts w:asciiTheme="minorHAnsi" w:hAnsiTheme="minorHAnsi"/>
+          <w:b w:val="0"/>
+          <w:color w:val="000000" w:themeColor="text1"/>
+          <w:sz w:val="22"/>
+          <w:szCs w:val="22"/>
+        </w:rPr>
+        <w:t>0</w:t>
+      </w:r>
+      <w:r>
+        <w:rPr>
+          <w:rFonts w:asciiTheme="minorHAnsi" w:hAnsiTheme="minorHAnsi"/>
+          <w:b w:val="0"/>
+          <w:color w:val="000000" w:themeColor="text1"/>
+          <w:sz w:val="22"/>
+          <w:szCs w:val="22"/>
+        </w:rPr>
+        <w:t xml:space="preserve"> </w:t>
+      </w:r>
+      <w:r>
+        <w:rPr>
+          <w:rFonts w:asciiTheme="minorHAnsi" w:hAnsiTheme="minorHAnsi"/>
+          <w:b w:val="0"/>
+          <w:color w:val="000000" w:themeColor="text1"/>
+          <w:sz w:val="22"/>
+          <w:szCs w:val="22"/>
+        </w:rPr>
+        <w:t>+</w:t>
+      </w:r>
+      <w:r>
+        <w:rPr>
+          <w:rFonts w:asciiTheme="minorHAnsi" w:hAnsiTheme="minorHAnsi"/>
+          <w:b w:val="0"/>
+          <w:color w:val="000000" w:themeColor="text1"/>
+          <w:sz w:val="22"/>
+          <w:szCs w:val="22"/>
+        </w:rPr>
+        <w:t xml:space="preserve"> </w:t>
+      </w:r>
+      <w:r>
+        <w:rPr>
+          <w:rFonts w:asciiTheme="minorHAnsi" w:hAnsiTheme="minorHAnsi"/>
+          <w:b w:val="0"/>
+          <w:color w:val="000000" w:themeColor="text1"/>
+          <w:sz w:val="22"/>
+          <w:szCs w:val="22"/>
+        </w:rPr>
+        <w:t>0</w:t>
+      </w:r>
+      <w:r>
+        <w:rPr>
+          <w:rFonts w:asciiTheme="minorHAnsi" w:hAnsiTheme="minorHAnsi"/>
+          <w:b w:val="0"/>
+          <w:color w:val="000000" w:themeColor="text1"/>
+          <w:sz w:val="22"/>
+          <w:szCs w:val="22"/>
+        </w:rPr>
+        <w:t xml:space="preserve"> </w:t>
+      </w:r>
+      <w:r>
+        <w:rPr>
+          <w:rFonts w:asciiTheme="minorHAnsi" w:hAnsiTheme="minorHAnsi"/>
+          <w:b w:val="0"/>
+          <w:color w:val="000000" w:themeColor="text1"/>
+          <w:sz w:val="22"/>
+          <w:szCs w:val="22"/>
+        </w:rPr>
+        <w:t>+</w:t>
+      </w:r>
+      <w:r>
+        <w:rPr>
+          <w:rFonts w:asciiTheme="minorHAnsi" w:hAnsiTheme="minorHAnsi"/>
+          <w:b w:val="0"/>
+          <w:color w:val="000000" w:themeColor="text1"/>
+          <w:sz w:val="22"/>
+          <w:szCs w:val="22"/>
+        </w:rPr>
+        <w:t xml:space="preserve"> </w:t>
+      </w:r>
+      <w:r>
+        <w:rPr>
+          <w:rFonts w:asciiTheme="minorHAnsi" w:hAnsiTheme="minorHAnsi"/>
+          <w:b w:val="0"/>
+          <w:color w:val="000000" w:themeColor="text1"/>
+          <w:sz w:val="22"/>
+          <w:szCs w:val="22"/>
+        </w:rPr>
+        <w:t>0</w:t>
+      </w:r>
+      <w:r>
+        <w:rPr>
+          <w:rFonts w:asciiTheme="minorHAnsi" w:hAnsiTheme="minorHAnsi"/>
+          <w:b w:val="0"/>
+          <w:color w:val="000000" w:themeColor="text1"/>
+          <w:sz w:val="22"/>
+          <w:szCs w:val="22"/>
+        </w:rPr>
+        <w:t xml:space="preserve"> </w:t>
+      </w:r>
+      <w:r>
+        <w:rPr>
+          <w:rFonts w:asciiTheme="minorHAnsi" w:hAnsiTheme="minorHAnsi"/>
+          <w:b w:val="0"/>
+          <w:color w:val="000000" w:themeColor="text1"/>
+          <w:sz w:val="22"/>
+          <w:szCs w:val="22"/>
+        </w:rPr>
+        <w:t>+</w:t>
+      </w:r>
+      <w:r>
+        <w:rPr>
+          <w:rFonts w:asciiTheme="minorHAnsi" w:hAnsiTheme="minorHAnsi"/>
+          <w:b w:val="0"/>
+          <w:color w:val="000000" w:themeColor="text1"/>
+          <w:sz w:val="22"/>
+          <w:szCs w:val="22"/>
+        </w:rPr>
+        <w:t xml:space="preserve"> </w:t>
+      </w:r>
+      <w:r>
+        <w:rPr>
+          <w:rFonts w:asciiTheme="minorHAnsi" w:hAnsiTheme="minorHAnsi"/>
+          <w:b w:val="0"/>
+          <w:color w:val="000000" w:themeColor="text1"/>
+          <w:sz w:val="22"/>
+          <w:szCs w:val="22"/>
+        </w:rPr>
+        <w:t>0</w:t>
+      </w:r>
+      <w:r>
+        <w:rPr>
+          <w:rFonts w:asciiTheme="minorHAnsi" w:hAnsiTheme="minorHAnsi"/>
+          <w:b w:val="0"/>
+          <w:color w:val="000000" w:themeColor="text1"/>
+          <w:sz w:val="22"/>
+          <w:szCs w:val="22"/>
+        </w:rPr>
+        <w:t xml:space="preserve"> </w:t>
+      </w:r>
+      <w:r>
+        <w:rPr>
+          <w:rFonts w:asciiTheme="minorHAnsi" w:hAnsiTheme="minorHAnsi"/>
+          <w:b w:val="0"/>
+          <w:color w:val="000000" w:themeColor="text1"/>
+          <w:sz w:val="22"/>
+          <w:szCs w:val="22"/>
+        </w:rPr>
+        <w:t>+</w:t>
+      </w:r>
+      <w:r>
+        <w:rPr>
+          <w:rFonts w:asciiTheme="minorHAnsi" w:hAnsiTheme="minorHAnsi"/>
+          <w:b w:val="0"/>
+          <w:color w:val="000000" w:themeColor="text1"/>
+          <w:sz w:val="22"/>
+          <w:szCs w:val="22"/>
+        </w:rPr>
+        <w:t xml:space="preserve"> </w:t>
+      </w:r>
+      <w:r>
+        <w:rPr>
+          <w:rFonts w:asciiTheme="minorHAnsi" w:hAnsiTheme="minorHAnsi"/>
+          <w:b w:val="0"/>
+          <w:color w:val="000000" w:themeColor="text1"/>
+          <w:sz w:val="22"/>
+          <w:szCs w:val="22"/>
+        </w:rPr>
+        <w:t>0</w:t>
+      </w:r>
+      <w:r>
+        <w:rPr>
+          <w:rFonts w:asciiTheme="minorHAnsi" w:hAnsiTheme="minorHAnsi"/>
+          <w:b w:val="0"/>
+          <w:color w:val="000000" w:themeColor="text1"/>
+          <w:sz w:val="22"/>
+          <w:szCs w:val="22"/>
+        </w:rPr>
+        <w:t xml:space="preserve"> </w:t>
+      </w:r>
+      <w:r>
+        <w:rPr>
+          <w:rFonts w:asciiTheme="minorHAnsi" w:hAnsiTheme="minorHAnsi"/>
+          <w:b w:val="0"/>
+          <w:color w:val="000000" w:themeColor="text1"/>
+          <w:sz w:val="22"/>
+          <w:szCs w:val="22"/>
+        </w:rPr>
+        <w:t>+</w:t>
+      </w:r>
+      <w:r>
+        <w:rPr>
+          <w:rFonts w:asciiTheme="minorHAnsi" w:hAnsiTheme="minorHAnsi"/>
+          <w:b w:val="0"/>
+          <w:color w:val="000000" w:themeColor="text1"/>
+          <w:sz w:val="22"/>
+          <w:szCs w:val="22"/>
+        </w:rPr>
+        <w:t xml:space="preserve"> </w:t>
+      </w:r>
+      <w:r>
+        <w:rPr>
+          <w:rFonts w:asciiTheme="minorHAnsi" w:hAnsiTheme="minorHAnsi"/>
+          <w:b w:val="0"/>
+          <w:color w:val="000000" w:themeColor="text1"/>
+          <w:sz w:val="22"/>
+          <w:szCs w:val="22"/>
+        </w:rPr>
+        <w:t>1</w:t>
+      </w:r>
+      <w:r>
+        <w:rPr>
+          <w:rFonts w:asciiTheme="minorHAnsi" w:hAnsiTheme="minorHAnsi"/>
+          <w:b w:val="0"/>
+          <w:color w:val="000000" w:themeColor="text1"/>
+          <w:sz w:val="22"/>
+          <w:szCs w:val="22"/>
+        </w:rPr>
+        <w:t xml:space="preserve"> + 1 + 2 + 3 + 0 + 5</w:t>
+      </w:r>
+      <w:r>
+        <w:rPr>
+          <w:rFonts w:asciiTheme="minorHAnsi" w:hAnsiTheme="minorHAnsi"/>
+          <w:b w:val="0"/>
+          <w:color w:val="000000" w:themeColor="text1"/>
+          <w:sz w:val="22"/>
+          <w:szCs w:val="22"/>
+        </w:rPr>
+        <w:br/>
+        <w:t>FP =</w:t>
+      </w:r>
+      <w:r>
+        <w:rPr>
+          <w:rFonts w:asciiTheme="minorHAnsi" w:hAnsiTheme="minorHAnsi"/>
+          <w:b w:val="0"/>
+          <w:sz w:val="22"/>
+          <w:szCs w:val="22"/>
+        </w:rPr>
+        <w:t xml:space="preserve"> </w:t>
+      </w:r>
+      <w:r>
+        <w:rPr>
+          <w:rFonts w:asciiTheme="minorHAnsi" w:hAnsiTheme="minorHAnsi"/>
+          <w:b w:val="0"/>
+          <w:color w:val="auto"/>
+          <w:sz w:val="22"/>
+          <w:szCs w:val="22"/>
+        </w:rPr>
+        <w:t>contagem total x [0,65 + 0,01 x ∑(</w:t>
+      </w:r>
+      <w:proofErr w:type="spellStart"/>
+      <w:r>
+        <w:rPr>
+          <w:rFonts w:asciiTheme="minorHAnsi" w:hAnsiTheme="minorHAnsi"/>
+          <w:b w:val="0"/>
+          <w:color w:val="auto"/>
+          <w:sz w:val="22"/>
+          <w:szCs w:val="22"/>
+        </w:rPr>
+        <w:t>Fi</w:t>
+      </w:r>
+      <w:proofErr w:type="spellEnd"/>
+      <w:r>
+        <w:rPr>
+          <w:rFonts w:asciiTheme="minorHAnsi" w:hAnsiTheme="minorHAnsi"/>
+          <w:b w:val="0"/>
+          <w:color w:val="auto"/>
+          <w:sz w:val="22"/>
+          <w:szCs w:val="22"/>
+        </w:rPr>
+        <w:t>)]</w:t>
+      </w:r>
+      <w:r>
+        <w:rPr>
+          <w:rFonts w:asciiTheme="minorHAnsi" w:hAnsiTheme="minorHAnsi"/>
+          <w:b w:val="0"/>
+          <w:color w:val="auto"/>
+          <w:sz w:val="22"/>
+          <w:szCs w:val="22"/>
+        </w:rPr>
+        <w:br/>
+        <w:t xml:space="preserve">FP </w:t>
+      </w:r>
+      <w:r>
+        <w:rPr>
+          <w:rFonts w:asciiTheme="minorHAnsi" w:hAnsiTheme="minorHAnsi"/>
+          <w:b w:val="0"/>
+          <w:color w:val="auto"/>
+          <w:sz w:val="22"/>
+          <w:szCs w:val="22"/>
+        </w:rPr>
+        <w:t>= 42</w:t>
+      </w:r>
+      <w:r>
+        <w:rPr>
+          <w:rFonts w:asciiTheme="minorHAnsi" w:hAnsiTheme="minorHAnsi"/>
+          <w:b w:val="0"/>
+          <w:color w:val="auto"/>
+          <w:sz w:val="22"/>
+          <w:szCs w:val="22"/>
+        </w:rPr>
+        <w:t xml:space="preserve"> x [0,65 +0,01 x 13]</w:t>
+      </w:r>
+    </w:p>
+    <w:p>
+      <w:r>
+        <w:t xml:space="preserve">FP = </w:t>
+      </w:r>
+      <w:r>
+        <w:t>32,76</w:t>
+      </w:r>
+    </w:p>
     <w:p>
       <w:pPr>
         <w:pStyle w:val="Ttulo1"/>
@@ -2544,8 +3031,6 @@
           <w:color w:val="000000" w:themeColor="text1"/>
         </w:rPr>
       </w:pPr>
-      <w:bookmarkStart w:id="4" w:name="_Toc451933884"/>
-      <w:bookmarkStart w:id="5" w:name="_Toc453198423"/>
       <w:r>
         <w:rPr>
           <w:rFonts w:ascii="Calibri Light" w:hAnsi="Calibri Light"/>
@@ -2553,8 +3038,8 @@
         </w:rPr>
         <w:t>Estimativa</w:t>
       </w:r>
+      <w:bookmarkEnd w:id="3"/>
       <w:bookmarkEnd w:id="4"/>
-      <w:bookmarkEnd w:id="5"/>
     </w:p>
     <w:p>
       <w:pPr>
@@ -2565,6 +3050,372 @@
         </w:rPr>
       </w:pPr>
     </w:p>
+    <w:tbl>
+      <w:tblPr>
+        <w:tblStyle w:val="ListaMdia1-nfase4"/>
+        <w:tblW w:w="0" w:type="auto"/>
+        <w:jc w:val="center"/>
+        <w:tblLook w:val="04A0" w:firstRow="1" w:lastRow="0" w:firstColumn="1" w:lastColumn="0" w:noHBand="0" w:noVBand="1"/>
+      </w:tblPr>
+      <w:tblGrid>
+        <w:gridCol w:w="1275"/>
+        <w:gridCol w:w="1276"/>
+        <w:gridCol w:w="1276"/>
+      </w:tblGrid>
+      <w:tr>
+        <w:trPr>
+          <w:cnfStyle w:val="100000000000" w:firstRow="1" w:lastRow="0" w:firstColumn="0" w:lastColumn="0" w:oddVBand="0" w:evenVBand="0" w:oddHBand="0" w:evenHBand="0" w:firstRowFirstColumn="0" w:firstRowLastColumn="0" w:lastRowFirstColumn="0" w:lastRowLastColumn="0"/>
+          <w:jc w:val="center"/>
+        </w:trPr>
+        <w:tc>
+          <w:tcPr>
+            <w:cnfStyle w:val="001000000000" w:firstRow="0" w:lastRow="0" w:firstColumn="1" w:lastColumn="0" w:oddVBand="0" w:evenVBand="0" w:oddHBand="0" w:evenHBand="0" w:firstRowFirstColumn="0" w:firstRowLastColumn="0" w:lastRowFirstColumn="0" w:lastRowLastColumn="0"/>
+            <w:tcW w:w="1275" w:type="dxa"/>
+            <w:tcBorders>
+              <w:bottom w:val="single" w:sz="4" w:space="0" w:color="DDDDDD" w:themeColor="accent1"/>
+            </w:tcBorders>
+          </w:tcPr>
+          <w:p>
+            <w:pPr>
+              <w:spacing w:after="0" w:line="240" w:lineRule="auto"/>
+              <w:jc w:val="center"/>
+              <w:rPr>
+                <w:b w:val="0"/>
+              </w:rPr>
+            </w:pPr>
+            <w:r>
+              <w:rPr>
+                <w:noProof/>
+                <w:lang w:eastAsia="pt-BR"/>
+              </w:rPr>
+              <w:drawing>
+                <wp:inline distT="0" distB="0" distL="0" distR="0" wp14:anchorId="6E034F44" wp14:editId="1004CD48">
+                  <wp:extent cx="214008" cy="470818"/>
+                  <wp:effectExtent l="0" t="0" r="0" b="5715"/>
+                  <wp:docPr id="11" name="Imagem 11"/>
+                  <wp:cNvGraphicFramePr>
+                    <a:graphicFrameLocks xmlns:a="http://schemas.openxmlformats.org/drawingml/2006/main" noChangeAspect="1"/>
+                  </wp:cNvGraphicFramePr>
+                  <a:graphic xmlns:a="http://schemas.openxmlformats.org/drawingml/2006/main">
+                    <a:graphicData uri="http://schemas.openxmlformats.org/drawingml/2006/picture">
+                      <pic:pic xmlns:pic="http://schemas.openxmlformats.org/drawingml/2006/picture">
+                        <pic:nvPicPr>
+                          <pic:cNvPr id="0" name="Imagem 8"/>
+                          <pic:cNvPicPr>
+                            <a:picLocks noChangeAspect="1" noChangeArrowheads="1"/>
+                          </pic:cNvPicPr>
+                        </pic:nvPicPr>
+                        <pic:blipFill>
+                          <a:blip r:embed="rId9" cstate="print">
+                            <a:extLst>
+                              <a:ext uri="{28A0092B-C50C-407E-A947-70E740481C1C}">
+                                <a14:useLocalDpi xmlns:a14="http://schemas.microsoft.com/office/drawing/2010/main" val="0"/>
+                              </a:ext>
+                            </a:extLst>
+                          </a:blip>
+                          <a:srcRect/>
+                          <a:stretch>
+                            <a:fillRect/>
+                          </a:stretch>
+                        </pic:blipFill>
+                        <pic:spPr bwMode="auto">
+                          <a:xfrm>
+                            <a:off x="0" y="0"/>
+                            <a:ext cx="214206" cy="471254"/>
+                          </a:xfrm>
+                          <a:prstGeom prst="rect">
+                            <a:avLst/>
+                          </a:prstGeom>
+                          <a:noFill/>
+                          <a:ln>
+                            <a:noFill/>
+                          </a:ln>
+                        </pic:spPr>
+                      </pic:pic>
+                    </a:graphicData>
+                  </a:graphic>
+                </wp:inline>
+              </w:drawing>
+            </w:r>
+          </w:p>
+        </w:tc>
+        <w:tc>
+          <w:tcPr>
+            <w:tcW w:w="1276" w:type="dxa"/>
+            <w:tcBorders>
+              <w:bottom w:val="single" w:sz="4" w:space="0" w:color="DDDDDD" w:themeColor="accent1"/>
+            </w:tcBorders>
+          </w:tcPr>
+          <w:p>
+            <w:pPr>
+              <w:spacing w:after="0" w:line="240" w:lineRule="auto"/>
+              <w:cnfStyle w:val="100000000000" w:firstRow="1" w:lastRow="0" w:firstColumn="0" w:lastColumn="0" w:oddVBand="0" w:evenVBand="0" w:oddHBand="0" w:evenHBand="0" w:firstRowFirstColumn="0" w:firstRowLastColumn="0" w:lastRowFirstColumn="0" w:lastRowLastColumn="0"/>
+              <w:rPr>
+                <w:b/>
+              </w:rPr>
+            </w:pPr>
+            <w:r>
+              <w:rPr>
+                <w:noProof/>
+                <w:lang w:eastAsia="pt-BR"/>
+              </w:rPr>
+              <w:drawing>
+                <wp:anchor distT="0" distB="0" distL="114300" distR="114300" simplePos="0" relativeHeight="251669504" behindDoc="1" locked="0" layoutInCell="1" allowOverlap="1" wp14:anchorId="2343F416" wp14:editId="00F7BAED">
+                  <wp:simplePos x="0" y="0"/>
+                  <wp:positionH relativeFrom="column">
+                    <wp:posOffset>177165</wp:posOffset>
+                  </wp:positionH>
+                  <wp:positionV relativeFrom="paragraph">
+                    <wp:posOffset>147955</wp:posOffset>
+                  </wp:positionV>
+                  <wp:extent cx="320040" cy="348615"/>
+                  <wp:effectExtent l="0" t="0" r="3810" b="0"/>
+                  <wp:wrapThrough wrapText="bothSides">
+                    <wp:wrapPolygon edited="0">
+                      <wp:start x="0" y="0"/>
+                      <wp:lineTo x="0" y="20066"/>
+                      <wp:lineTo x="20571" y="20066"/>
+                      <wp:lineTo x="20571" y="0"/>
+                      <wp:lineTo x="0" y="0"/>
+                    </wp:wrapPolygon>
+                  </wp:wrapThrough>
+                  <wp:docPr id="10" name="Imagem 10"/>
+                  <wp:cNvGraphicFramePr>
+                    <a:graphicFrameLocks xmlns:a="http://schemas.openxmlformats.org/drawingml/2006/main" noChangeAspect="1"/>
+                  </wp:cNvGraphicFramePr>
+                  <a:graphic xmlns:a="http://schemas.openxmlformats.org/drawingml/2006/main">
+                    <a:graphicData uri="http://schemas.openxmlformats.org/drawingml/2006/picture">
+                      <pic:pic xmlns:pic="http://schemas.openxmlformats.org/drawingml/2006/picture">
+                        <pic:nvPicPr>
+                          <pic:cNvPr id="0" name="Picture 15"/>
+                          <pic:cNvPicPr>
+                            <a:picLocks noChangeAspect="1" noChangeArrowheads="1"/>
+                          </pic:cNvPicPr>
+                        </pic:nvPicPr>
+                        <pic:blipFill>
+                          <a:blip r:embed="rId10" cstate="print">
+                            <a:extLst>
+                              <a:ext uri="{28A0092B-C50C-407E-A947-70E740481C1C}">
+                                <a14:useLocalDpi xmlns:a14="http://schemas.microsoft.com/office/drawing/2010/main" val="0"/>
+                              </a:ext>
+                            </a:extLst>
+                          </a:blip>
+                          <a:srcRect/>
+                          <a:stretch>
+                            <a:fillRect/>
+                          </a:stretch>
+                        </pic:blipFill>
+                        <pic:spPr bwMode="auto">
+                          <a:xfrm>
+                            <a:off x="0" y="0"/>
+                            <a:ext cx="320040" cy="348615"/>
+                          </a:xfrm>
+                          <a:prstGeom prst="rect">
+                            <a:avLst/>
+                          </a:prstGeom>
+                          <a:noFill/>
+                          <a:ln>
+                            <a:noFill/>
+                          </a:ln>
+                        </pic:spPr>
+                      </pic:pic>
+                    </a:graphicData>
+                  </a:graphic>
+                  <wp14:sizeRelH relativeFrom="margin">
+                    <wp14:pctWidth>0</wp14:pctWidth>
+                  </wp14:sizeRelH>
+                  <wp14:sizeRelV relativeFrom="margin">
+                    <wp14:pctHeight>0</wp14:pctHeight>
+                  </wp14:sizeRelV>
+                </wp:anchor>
+              </w:drawing>
+            </w:r>
+          </w:p>
+        </w:tc>
+        <w:tc>
+          <w:tcPr>
+            <w:tcW w:w="1276" w:type="dxa"/>
+            <w:tcBorders>
+              <w:bottom w:val="single" w:sz="4" w:space="0" w:color="DDDDDD" w:themeColor="accent1"/>
+            </w:tcBorders>
+          </w:tcPr>
+          <w:p>
+            <w:pPr>
+              <w:spacing w:after="0" w:line="240" w:lineRule="auto"/>
+              <w:jc w:val="center"/>
+              <w:cnfStyle w:val="100000000000" w:firstRow="1" w:lastRow="0" w:firstColumn="0" w:lastColumn="0" w:oddVBand="0" w:evenVBand="0" w:oddHBand="0" w:evenHBand="0" w:firstRowFirstColumn="0" w:firstRowLastColumn="0" w:lastRowFirstColumn="0" w:lastRowLastColumn="0"/>
+              <w:rPr>
+                <w:rFonts w:ascii="Impact" w:hAnsi="Impact"/>
+                <w:b/>
+                <w:sz w:val="64"/>
+                <w:szCs w:val="64"/>
+              </w:rPr>
+            </w:pPr>
+            <w:r>
+              <w:rPr>
+                <w:rFonts w:ascii="Impact" w:hAnsi="Impact" w:cstheme="minorBidi"/>
+                <w:color w:val="auto"/>
+                <w:sz w:val="64"/>
+                <w:szCs w:val="64"/>
+              </w:rPr>
+              <w:t>$</w:t>
+            </w:r>
+          </w:p>
+        </w:tc>
+      </w:tr>
+      <w:tr>
+        <w:trPr>
+          <w:cnfStyle w:val="000000100000" w:firstRow="0" w:lastRow="0" w:firstColumn="0" w:lastColumn="0" w:oddVBand="0" w:evenVBand="0" w:oddHBand="1" w:evenHBand="0" w:firstRowFirstColumn="0" w:firstRowLastColumn="0" w:lastRowFirstColumn="0" w:lastRowLastColumn="0"/>
+          <w:jc w:val="center"/>
+        </w:trPr>
+        <w:tc>
+          <w:tcPr>
+            <w:cnfStyle w:val="001000000000" w:firstRow="0" w:lastRow="0" w:firstColumn="1" w:lastColumn="0" w:oddVBand="0" w:evenVBand="0" w:oddHBand="0" w:evenHBand="0" w:firstRowFirstColumn="0" w:firstRowLastColumn="0" w:lastRowFirstColumn="0" w:lastRowLastColumn="0"/>
+            <w:tcW w:w="1275" w:type="dxa"/>
+            <w:tcBorders>
+              <w:top w:val="single" w:sz="4" w:space="0" w:color="DDDDDD" w:themeColor="accent1"/>
+            </w:tcBorders>
+          </w:tcPr>
+          <w:p>
+            <w:pPr>
+              <w:spacing w:after="0" w:line="240" w:lineRule="auto"/>
+              <w:jc w:val="center"/>
+            </w:pPr>
+            <w:r>
+              <w:t>Esforço</w:t>
+            </w:r>
+          </w:p>
+        </w:tc>
+        <w:tc>
+          <w:tcPr>
+            <w:tcW w:w="1276" w:type="dxa"/>
+            <w:tcBorders>
+              <w:top w:val="single" w:sz="4" w:space="0" w:color="DDDDDD" w:themeColor="accent1"/>
+            </w:tcBorders>
+          </w:tcPr>
+          <w:p>
+            <w:pPr>
+              <w:spacing w:after="0" w:line="240" w:lineRule="auto"/>
+              <w:jc w:val="center"/>
+              <w:cnfStyle w:val="000000100000" w:firstRow="0" w:lastRow="0" w:firstColumn="0" w:lastColumn="0" w:oddVBand="0" w:evenVBand="0" w:oddHBand="1" w:evenHBand="0" w:firstRowFirstColumn="0" w:firstRowLastColumn="0" w:lastRowFirstColumn="0" w:lastRowLastColumn="0"/>
+              <w:rPr>
+                <w:b/>
+              </w:rPr>
+            </w:pPr>
+            <w:r>
+              <w:rPr>
+                <w:b/>
+              </w:rPr>
+              <w:t>Prazo</w:t>
+            </w:r>
+          </w:p>
+        </w:tc>
+        <w:tc>
+          <w:tcPr>
+            <w:tcW w:w="1276" w:type="dxa"/>
+            <w:tcBorders>
+              <w:top w:val="single" w:sz="4" w:space="0" w:color="DDDDDD" w:themeColor="accent1"/>
+            </w:tcBorders>
+          </w:tcPr>
+          <w:p>
+            <w:pPr>
+              <w:spacing w:after="0" w:line="240" w:lineRule="auto"/>
+              <w:jc w:val="center"/>
+              <w:cnfStyle w:val="000000100000" w:firstRow="0" w:lastRow="0" w:firstColumn="0" w:lastColumn="0" w:oddVBand="0" w:evenVBand="0" w:oddHBand="1" w:evenHBand="0" w:firstRowFirstColumn="0" w:firstRowLastColumn="0" w:lastRowFirstColumn="0" w:lastRowLastColumn="0"/>
+              <w:rPr>
+                <w:b/>
+              </w:rPr>
+            </w:pPr>
+            <w:r>
+              <w:rPr>
+                <w:b/>
+              </w:rPr>
+              <w:t>Custo</w:t>
+            </w:r>
+          </w:p>
+        </w:tc>
+      </w:tr>
+      <w:tr>
+        <w:trPr>
+          <w:jc w:val="center"/>
+        </w:trPr>
+        <w:tc>
+          <w:tcPr>
+            <w:cnfStyle w:val="001000000000" w:firstRow="0" w:lastRow="0" w:firstColumn="1" w:lastColumn="0" w:oddVBand="0" w:evenVBand="0" w:oddHBand="0" w:evenHBand="0" w:firstRowFirstColumn="0" w:firstRowLastColumn="0" w:lastRowFirstColumn="0" w:lastRowLastColumn="0"/>
+            <w:tcW w:w="1275" w:type="dxa"/>
+            <w:tcBorders>
+              <w:top w:val="single" w:sz="4" w:space="0" w:color="DDDDDD" w:themeColor="accent1"/>
+              <w:bottom w:val="single" w:sz="4" w:space="0" w:color="DDDDDD" w:themeColor="accent1"/>
+            </w:tcBorders>
+          </w:tcPr>
+          <w:p>
+            <w:pPr>
+              <w:spacing w:after="0" w:line="240" w:lineRule="auto"/>
+              <w:jc w:val="center"/>
+              <w:rPr>
+                <w:b w:val="0"/>
+              </w:rPr>
+            </w:pPr>
+            <w:r>
+              <w:rPr>
+                <w:b w:val="0"/>
+              </w:rPr>
+              <w:t>33</w:t>
+            </w:r>
+            <w:r>
+              <w:rPr>
+                <w:b w:val="0"/>
+              </w:rPr>
+              <w:t xml:space="preserve"> FP/mês</w:t>
+            </w:r>
+          </w:p>
+        </w:tc>
+        <w:tc>
+          <w:tcPr>
+            <w:tcW w:w="1276" w:type="dxa"/>
+            <w:tcBorders>
+              <w:top w:val="single" w:sz="4" w:space="0" w:color="DDDDDD" w:themeColor="accent1"/>
+              <w:bottom w:val="single" w:sz="4" w:space="0" w:color="DDDDDD" w:themeColor="accent1"/>
+            </w:tcBorders>
+          </w:tcPr>
+          <w:p>
+            <w:pPr>
+              <w:spacing w:after="0" w:line="240" w:lineRule="auto"/>
+              <w:jc w:val="center"/>
+              <w:cnfStyle w:val="000000000000" w:firstRow="0" w:lastRow="0" w:firstColumn="0" w:lastColumn="0" w:oddVBand="0" w:evenVBand="0" w:oddHBand="0" w:evenHBand="0" w:firstRowFirstColumn="0" w:firstRowLastColumn="0" w:lastRowFirstColumn="0" w:lastRowLastColumn="0"/>
+            </w:pPr>
+            <w:r>
+              <w:t>30 dias</w:t>
+            </w:r>
+          </w:p>
+        </w:tc>
+        <w:tc>
+          <w:tcPr>
+            <w:tcW w:w="1276" w:type="dxa"/>
+            <w:tcBorders>
+              <w:top w:val="single" w:sz="4" w:space="0" w:color="DDDDDD" w:themeColor="accent1"/>
+              <w:bottom w:val="single" w:sz="4" w:space="0" w:color="DDDDDD" w:themeColor="accent1"/>
+            </w:tcBorders>
+          </w:tcPr>
+          <w:p>
+            <w:pPr>
+              <w:spacing w:after="0" w:line="240" w:lineRule="auto"/>
+              <w:jc w:val="center"/>
+              <w:cnfStyle w:val="000000000000" w:firstRow="0" w:lastRow="0" w:firstColumn="0" w:lastColumn="0" w:oddVBand="0" w:evenVBand="0" w:oddHBand="0" w:evenHBand="0" w:firstRowFirstColumn="0" w:firstRowLastColumn="0" w:lastRowFirstColumn="0" w:lastRowLastColumn="0"/>
+            </w:pPr>
+            <w:r>
+              <w:t>2</w:t>
+            </w:r>
+            <w:r>
+              <w:t>.</w:t>
+            </w:r>
+            <w:r>
+              <w:t>395,49</w:t>
+            </w:r>
+          </w:p>
+        </w:tc>
+      </w:tr>
+    </w:tbl>
     <w:p>
       <w:pPr>
         <w:spacing w:after="0"/>
@@ -2595,8 +3446,8 @@
           <w:color w:val="auto"/>
         </w:rPr>
       </w:pPr>
-      <w:bookmarkStart w:id="6" w:name="_Toc451933885"/>
-      <w:bookmarkStart w:id="7" w:name="_Toc453198424"/>
+      <w:bookmarkStart w:id="5" w:name="_Toc451933885"/>
+      <w:bookmarkStart w:id="6" w:name="_Toc453198424"/>
       <w:r>
         <w:rPr>
           <w:rFonts w:ascii="Calibri Light" w:hAnsi="Calibri Light"/>
@@ -2604,8 +3455,8 @@
         </w:rPr>
         <w:t>Lista de Riscos</w:t>
       </w:r>
+      <w:bookmarkEnd w:id="5"/>
       <w:bookmarkEnd w:id="6"/>
-      <w:bookmarkEnd w:id="7"/>
     </w:p>
     <w:p>
       <w:pPr>
@@ -2627,8 +3478,8 @@
           <w:szCs w:val="24"/>
         </w:rPr>
       </w:pPr>
-      <w:bookmarkStart w:id="8" w:name="_Toc451933886"/>
-      <w:bookmarkStart w:id="9" w:name="_Toc453198425"/>
+      <w:bookmarkStart w:id="7" w:name="_Toc451933886"/>
+      <w:bookmarkStart w:id="8" w:name="_Toc453198425"/>
       <w:r>
         <w:rPr>
           <w:rFonts w:ascii="Calibri Light" w:hAnsi="Calibri Light"/>
@@ -2639,8 +3490,8 @@
         </w:rPr>
         <w:t>Riscos de projeto</w:t>
       </w:r>
+      <w:bookmarkEnd w:id="7"/>
       <w:bookmarkEnd w:id="8"/>
-      <w:bookmarkEnd w:id="9"/>
     </w:p>
     <w:p>
       <w:pPr>
@@ -2684,8 +3535,8 @@
           <w:szCs w:val="24"/>
         </w:rPr>
       </w:pPr>
-      <w:bookmarkStart w:id="10" w:name="_Toc451933887"/>
-      <w:bookmarkStart w:id="11" w:name="_Toc453198426"/>
+      <w:bookmarkStart w:id="9" w:name="_Toc451933887"/>
+      <w:bookmarkStart w:id="10" w:name="_Toc453198426"/>
       <w:r>
         <w:rPr>
           <w:rFonts w:ascii="Calibri Light" w:hAnsi="Calibri Light"/>
@@ -2696,8 +3547,8 @@
         </w:rPr>
         <w:t>Riscos técnicos</w:t>
       </w:r>
+      <w:bookmarkEnd w:id="9"/>
       <w:bookmarkEnd w:id="10"/>
-      <w:bookmarkEnd w:id="11"/>
     </w:p>
     <w:p>
       <w:pPr>
@@ -2712,6 +3563,18 @@
       <w:r>
         <w:t xml:space="preserve">. </w:t>
       </w:r>
+    </w:p>
+    <w:p>
+      <w:pPr>
+        <w:spacing w:after="0"/>
+      </w:pPr>
+    </w:p>
+    <w:p>
+      <w:pPr>
+        <w:spacing w:after="0"/>
+      </w:pPr>
+      <w:bookmarkStart w:id="11" w:name="_GoBack"/>
+      <w:bookmarkEnd w:id="11"/>
     </w:p>
     <w:p>
       <w:pPr>
@@ -2736,6 +3599,7 @@
           <w:rFonts w:ascii="Calibri Light" w:hAnsi="Calibri Light"/>
           <w:color w:val="auto"/>
         </w:rPr>
+        <w:lastRenderedPageBreak/>
         <w:t>Formulário de informações de riscos</w:t>
       </w:r>
       <w:bookmarkEnd w:id="12"/>
@@ -3234,7 +4098,6 @@
               <w:rPr>
                 <w:b/>
               </w:rPr>
-              <w:lastRenderedPageBreak/>
               <w:t>ID</w:t>
             </w:r>
           </w:p>
@@ -4057,8 +4920,8 @@
       </w:pPr>
     </w:p>
     <w:sectPr>
-      <w:headerReference w:type="default" r:id="rId9"/>
-      <w:footerReference w:type="default" r:id="rId10"/>
+      <w:headerReference w:type="default" r:id="rId11"/>
+      <w:footerReference w:type="default" r:id="rId12"/>
       <w:pgSz w:w="11906" w:h="16838"/>
       <w:pgMar w:top="1417" w:right="1701" w:bottom="1417" w:left="1701" w:header="708" w:footer="708" w:gutter="0"/>
       <w:pgNumType w:start="4"/>
@@ -4210,14 +5073,14 @@
         <v:path o:extrusionok="f" gradientshapeok="t" o:connecttype="rect"/>
         <o:lock v:ext="edit" aspectratio="t"/>
       </v:shapetype>
-      <v:shape id="_x0000_i1028" type="#_x0000_t75" style="width:137.25pt;height:148.5pt;visibility:visible;mso-wrap-style:square" o:bullet="t">
+      <v:shape id="_x0000_i1070" type="#_x0000_t75" style="width:137.25pt;height:148.5pt;visibility:visible;mso-wrap-style:square" o:bullet="t">
         <v:imagedata r:id="rId1" o:title=""/>
       </v:shape>
     </w:pict>
   </w:numPicBullet>
   <w:numPicBullet w:numPicBulletId="1">
     <w:pict>
-      <v:shape id="_x0000_i1029" type="#_x0000_t75" style="width:155.25pt;height:356.25pt;visibility:visible;mso-wrap-style:square" o:bullet="t">
+      <v:shape id="_x0000_i1071" type="#_x0000_t75" style="width:155.25pt;height:356.25pt;visibility:visible;mso-wrap-style:square" o:bullet="t">
         <v:imagedata r:id="rId2" o:title=""/>
       </v:shape>
     </w:pict>
@@ -6245,7 +7108,7 @@
 </file>
 
 <file path=customXml/itemProps1.xml><?xml version="1.0" encoding="utf-8"?>
-<ds:datastoreItem xmlns:ds="http://schemas.openxmlformats.org/officeDocument/2006/customXml" ds:itemID="{5F3692B4-84B7-43EA-9F8A-507F05ED6FE1}">
+<ds:datastoreItem xmlns:ds="http://schemas.openxmlformats.org/officeDocument/2006/customXml" ds:itemID="{9F9AC189-5668-43E5-87F7-7F8B81367028}">
   <ds:schemaRefs>
     <ds:schemaRef ds:uri="http://schemas.openxmlformats.org/officeDocument/2006/bibliography"/>
   </ds:schemaRefs>

--- a/Doc_Planejamento_Acompanhamento.docx
+++ b/Doc_Planejamento_Acompanhamento.docx
@@ -149,6 +149,24 @@
     <w:p>
       <w:pPr>
         <w:spacing w:after="0" w:line="360" w:lineRule="auto"/>
+        <w:jc w:val="center"/>
+      </w:pPr>
+    </w:p>
+    <w:p>
+      <w:pPr>
+        <w:spacing w:after="0" w:line="360" w:lineRule="auto"/>
+        <w:jc w:val="center"/>
+      </w:pPr>
+    </w:p>
+    <w:p>
+      <w:pPr>
+        <w:spacing w:after="0" w:line="360" w:lineRule="auto"/>
+        <w:jc w:val="center"/>
+      </w:pPr>
+    </w:p>
+    <w:p>
+      <w:pPr>
+        <w:spacing w:after="0" w:line="360" w:lineRule="auto"/>
         <w:jc w:val="right"/>
         <w:rPr>
           <w:sz w:val="28"/>
@@ -235,17 +253,38 @@
       <w:pPr>
         <w:spacing w:after="0" w:line="360" w:lineRule="auto"/>
         <w:jc w:val="center"/>
+        <w:rPr>
+          <w:sz w:val="28"/>
+          <w:szCs w:val="28"/>
+        </w:rPr>
       </w:pPr>
     </w:p>
     <w:p>
       <w:pPr>
         <w:spacing w:after="0" w:line="360" w:lineRule="auto"/>
+        <w:jc w:val="center"/>
+        <w:rPr>
+          <w:sz w:val="28"/>
+          <w:szCs w:val="28"/>
+        </w:rPr>
       </w:pPr>
     </w:p>
     <w:p>
       <w:pPr>
         <w:spacing w:after="0" w:line="360" w:lineRule="auto"/>
-      </w:pPr>
+        <w:jc w:val="center"/>
+        <w:rPr>
+          <w:sz w:val="28"/>
+          <w:szCs w:val="28"/>
+        </w:rPr>
+      </w:pPr>
+      <w:r>
+        <w:rPr>
+          <w:sz w:val="28"/>
+          <w:szCs w:val="28"/>
+        </w:rPr>
+        <w:t xml:space="preserve">Limeira </w:t>
+      </w:r>
     </w:p>
     <w:p>
       <w:pPr>
@@ -256,49 +295,19 @@
           <w:szCs w:val="28"/>
         </w:rPr>
       </w:pPr>
-    </w:p>
-    <w:p>
-      <w:pPr>
-        <w:spacing w:after="0" w:line="360" w:lineRule="auto"/>
-        <w:jc w:val="center"/>
+      <w:r>
         <w:rPr>
           <w:sz w:val="28"/>
           <w:szCs w:val="28"/>
         </w:rPr>
-      </w:pPr>
-    </w:p>
-    <w:p>
-      <w:pPr>
-        <w:spacing w:after="0" w:line="360" w:lineRule="auto"/>
-        <w:jc w:val="center"/>
+        <w:t>17</w:t>
+      </w:r>
+      <w:r>
         <w:rPr>
           <w:sz w:val="28"/>
           <w:szCs w:val="28"/>
         </w:rPr>
-      </w:pPr>
-      <w:r>
-        <w:rPr>
-          <w:sz w:val="28"/>
-          <w:szCs w:val="28"/>
-        </w:rPr>
-        <w:t xml:space="preserve">Limeira </w:t>
-      </w:r>
-    </w:p>
-    <w:p>
-      <w:pPr>
-        <w:spacing w:after="0" w:line="360" w:lineRule="auto"/>
-        <w:jc w:val="center"/>
-        <w:rPr>
-          <w:sz w:val="28"/>
-          <w:szCs w:val="28"/>
-        </w:rPr>
-      </w:pPr>
-      <w:r>
-        <w:rPr>
-          <w:sz w:val="28"/>
-          <w:szCs w:val="28"/>
-        </w:rPr>
-        <w:t>10/06/2016</w:t>
+        <w:t>/06/2016</w:t>
       </w:r>
     </w:p>
     <w:p>
@@ -905,7 +914,6 @@
               <w:rPr>
                 <w:rStyle w:val="Hyperlink"/>
                 <w:rFonts w:ascii="Calibri Light" w:hAnsi="Calibri Light"/>
-                <w:b/>
                 <w:noProof/>
               </w:rPr>
               <w:t>3.1</w:t>
@@ -922,7 +930,6 @@
               <w:rPr>
                 <w:rStyle w:val="Hyperlink"/>
                 <w:rFonts w:ascii="Calibri Light" w:hAnsi="Calibri Light"/>
-                <w:b/>
                 <w:noProof/>
               </w:rPr>
               <w:t>Riscos de projeto</w:t>
@@ -995,7 +1002,6 @@
               <w:rPr>
                 <w:rStyle w:val="Hyperlink"/>
                 <w:rFonts w:ascii="Calibri Light" w:hAnsi="Calibri Light"/>
-                <w:b/>
                 <w:noProof/>
               </w:rPr>
               <w:t>3.2</w:t>
@@ -1012,7 +1018,6 @@
               <w:rPr>
                 <w:rStyle w:val="Hyperlink"/>
                 <w:rFonts w:ascii="Calibri Light" w:hAnsi="Calibri Light"/>
-                <w:b/>
                 <w:noProof/>
               </w:rPr>
               <w:t>Riscos técnicos</w:t>
@@ -2575,17 +2580,7 @@
           <w:sz w:val="22"/>
           <w:szCs w:val="22"/>
         </w:rPr>
-        <w:t xml:space="preserve">)] </w:t>
-      </w:r>
-      <w:r>
-        <w:rPr>
-          <w:rFonts w:asciiTheme="minorHAnsi" w:hAnsiTheme="minorHAnsi"/>
-          <w:b w:val="0"/>
-          <w:color w:val="auto"/>
-          <w:sz w:val="22"/>
-          <w:szCs w:val="22"/>
-        </w:rPr>
-        <w:t xml:space="preserve">= </w:t>
+        <w:t xml:space="preserve">)] = </w:t>
       </w:r>
       <w:r>
         <w:rPr>
@@ -3504,7 +3499,10 @@
         <w:t>custo do software exceder</w:t>
       </w:r>
       <w:r>
-        <w:t xml:space="preserve"> R$ 4.000,00 reais.</w:t>
+        <w:t xml:space="preserve"> R$ 6</w:t>
+      </w:r>
+      <w:r>
+        <w:t>.000,00 reais.</w:t>
       </w:r>
     </w:p>
     <w:p>
@@ -3573,8 +3571,6 @@
       <w:pPr>
         <w:spacing w:after="0"/>
       </w:pPr>
-      <w:bookmarkStart w:id="11" w:name="_GoBack"/>
-      <w:bookmarkEnd w:id="11"/>
     </w:p>
     <w:p>
       <w:pPr>
@@ -3592,8 +3588,8 @@
           <w:rFonts w:ascii="Calibri Light" w:hAnsi="Calibri Light"/>
         </w:rPr>
       </w:pPr>
-      <w:bookmarkStart w:id="12" w:name="_Toc451933888"/>
-      <w:bookmarkStart w:id="13" w:name="_Toc453198427"/>
+      <w:bookmarkStart w:id="11" w:name="_Toc451933888"/>
+      <w:bookmarkStart w:id="12" w:name="_Toc453198427"/>
       <w:r>
         <w:rPr>
           <w:rFonts w:ascii="Calibri Light" w:hAnsi="Calibri Light"/>
@@ -3602,8 +3598,8 @@
         <w:lastRenderedPageBreak/>
         <w:t>Formulário de informações de riscos</w:t>
       </w:r>
+      <w:bookmarkEnd w:id="11"/>
       <w:bookmarkEnd w:id="12"/>
-      <w:bookmarkEnd w:id="13"/>
     </w:p>
     <w:p>
       <w:pPr>
@@ -3855,7 +3851,15 @@
               <w:t>custo do software exceder</w:t>
             </w:r>
             <w:r>
-              <w:t xml:space="preserve"> R$ 4.000,00 reais.</w:t>
+              <w:t xml:space="preserve"> R$ </w:t>
+            </w:r>
+            <w:r>
+              <w:t>6</w:t>
+            </w:r>
+            <w:bookmarkStart w:id="13" w:name="_GoBack"/>
+            <w:bookmarkEnd w:id="13"/>
+            <w:r>
+              <w:t>.000,00 reais.</w:t>
             </w:r>
           </w:p>
         </w:tc>
@@ -4987,7 +4991,7 @@
           <w:rPr>
             <w:noProof/>
           </w:rPr>
-          <w:t>4</w:t>
+          <w:t>5</w:t>
         </w:r>
         <w:r>
           <w:fldChar w:fldCharType="end"/>
@@ -5073,14 +5077,14 @@
         <v:path o:extrusionok="f" gradientshapeok="t" o:connecttype="rect"/>
         <o:lock v:ext="edit" aspectratio="t"/>
       </v:shapetype>
-      <v:shape id="_x0000_i1070" type="#_x0000_t75" style="width:137.25pt;height:148.5pt;visibility:visible;mso-wrap-style:square" o:bullet="t">
+      <v:shape id="_x0000_i1032" type="#_x0000_t75" style="width:137.55pt;height:148.3pt;visibility:visible;mso-wrap-style:square" o:bullet="t">
         <v:imagedata r:id="rId1" o:title=""/>
       </v:shape>
     </w:pict>
   </w:numPicBullet>
   <w:numPicBullet w:numPicBulletId="1">
     <w:pict>
-      <v:shape id="_x0000_i1071" type="#_x0000_t75" style="width:155.25pt;height:356.25pt;visibility:visible;mso-wrap-style:square" o:bullet="t">
+      <v:shape id="_x0000_i1033" type="#_x0000_t75" style="width:154.75pt;height:356.8pt;visibility:visible;mso-wrap-style:square" o:bullet="t">
         <v:imagedata r:id="rId2" o:title=""/>
       </v:shape>
     </w:pict>
@@ -7108,7 +7112,7 @@
 </file>
 
 <file path=customXml/itemProps1.xml><?xml version="1.0" encoding="utf-8"?>
-<ds:datastoreItem xmlns:ds="http://schemas.openxmlformats.org/officeDocument/2006/customXml" ds:itemID="{9F9AC189-5668-43E5-87F7-7F8B81367028}">
+<ds:datastoreItem xmlns:ds="http://schemas.openxmlformats.org/officeDocument/2006/customXml" ds:itemID="{B930D815-8D3A-40A3-BAA2-B7DAA987257C}">
   <ds:schemaRefs>
     <ds:schemaRef ds:uri="http://schemas.openxmlformats.org/officeDocument/2006/bibliography"/>
   </ds:schemaRefs>

--- a/Doc_Planejamento_Acompanhamento.docx
+++ b/Doc_Planejamento_Acompanhamento.docx
@@ -101,7 +101,25 @@
           <w:sz w:val="32"/>
           <w:szCs w:val="32"/>
         </w:rPr>
-        <w:t>Documento de Especificação Suplementar: Software para Realização de Operações Matemáticas</w:t>
+        <w:t xml:space="preserve">Documento </w:t>
+      </w:r>
+      <w:r>
+        <w:rPr>
+          <w:b/>
+          <w:sz w:val="32"/>
+          <w:szCs w:val="32"/>
+        </w:rPr>
+        <w:t>de Planejamento e Acompanhamento</w:t>
+      </w:r>
+      <w:bookmarkStart w:id="0" w:name="_GoBack"/>
+      <w:bookmarkEnd w:id="0"/>
+      <w:r>
+        <w:rPr>
+          <w:b/>
+          <w:sz w:val="32"/>
+          <w:szCs w:val="32"/>
+        </w:rPr>
+        <w:t>: Software para Realização de Operações Matemáticas</w:t>
       </w:r>
     </w:p>
     <w:p>
@@ -319,7 +337,7 @@
           <w:color w:val="000000" w:themeColor="text1"/>
         </w:rPr>
       </w:pPr>
-      <w:bookmarkStart w:id="0" w:name="_Toc453198421"/>
+      <w:bookmarkStart w:id="1" w:name="_Toc453198421"/>
       <w:r>
         <w:rPr>
           <w:rFonts w:ascii="Calibri Light" w:hAnsi="Calibri Light"/>
@@ -328,7 +346,7 @@
         <w:lastRenderedPageBreak/>
         <w:t>Histórico de Revisão</w:t>
       </w:r>
-      <w:bookmarkEnd w:id="0"/>
+      <w:bookmarkEnd w:id="1"/>
     </w:p>
     <w:p/>
     <w:tbl>
@@ -1204,7 +1222,7 @@
           <w:docGrid w:linePitch="360"/>
         </w:sectPr>
       </w:pPr>
-      <w:bookmarkStart w:id="1" w:name="_Toc451933883"/>
+      <w:bookmarkStart w:id="2" w:name="_Toc451933883"/>
     </w:p>
     <w:p>
       <w:pPr>
@@ -1219,7 +1237,7 @@
           <w:color w:val="000000" w:themeColor="text1"/>
         </w:rPr>
       </w:pPr>
-      <w:bookmarkStart w:id="2" w:name="_Toc453198422"/>
+      <w:bookmarkStart w:id="3" w:name="_Toc453198422"/>
       <w:r>
         <w:rPr>
           <w:rFonts w:ascii="Calibri Light" w:hAnsi="Calibri Light"/>
@@ -1228,8 +1246,8 @@
         <w:lastRenderedPageBreak/>
         <w:t>Cálculo de Ponto de Função</w:t>
       </w:r>
-      <w:bookmarkEnd w:id="1"/>
       <w:bookmarkEnd w:id="2"/>
+      <w:bookmarkEnd w:id="3"/>
     </w:p>
     <w:p/>
     <w:tbl>
@@ -1971,89 +1989,6 @@
               <w:jc w:val="center"/>
             </w:pPr>
             <w:r>
-              <w:rPr>
-                <w:rFonts w:ascii="Calibri Light" w:hAnsi="Calibri Light"/>
-                <w:noProof/>
-                <w:color w:val="000000" w:themeColor="text1"/>
-                <w:lang w:eastAsia="pt-BR"/>
-              </w:rPr>
-              <mc:AlternateContent>
-                <mc:Choice Requires="wps">
-                  <w:drawing>
-                    <wp:anchor distT="0" distB="0" distL="114300" distR="114300" simplePos="0" relativeHeight="251657216" behindDoc="0" locked="0" layoutInCell="1" allowOverlap="1" wp14:anchorId="0DAD88FA" wp14:editId="556C9B49">
-                      <wp:simplePos x="0" y="0"/>
-                      <wp:positionH relativeFrom="column">
-                        <wp:posOffset>201930</wp:posOffset>
-                      </wp:positionH>
-                      <wp:positionV relativeFrom="paragraph">
-                        <wp:posOffset>-23495</wp:posOffset>
-                      </wp:positionV>
-                      <wp:extent cx="259080" cy="243205"/>
-                      <wp:effectExtent l="0" t="0" r="26670" b="23495"/>
-                      <wp:wrapNone/>
-                      <wp:docPr id="6" name="Elipse 6"/>
-                      <wp:cNvGraphicFramePr/>
-                      <a:graphic xmlns:a="http://schemas.openxmlformats.org/drawingml/2006/main">
-                        <a:graphicData uri="http://schemas.microsoft.com/office/word/2010/wordprocessingShape">
-                          <wps:wsp>
-                            <wps:cNvSpPr/>
-                            <wps:spPr>
-                              <a:xfrm>
-                                <a:off x="0" y="0"/>
-                                <a:ext cx="259080" cy="243205"/>
-                              </a:xfrm>
-                              <a:prstGeom prst="ellipse">
-                                <a:avLst/>
-                              </a:prstGeom>
-                              <a:noFill/>
-                              <a:ln w="3175">
-                                <a:solidFill>
-                                  <a:srgbClr val="FF0000"/>
-                                </a:solidFill>
-                              </a:ln>
-                            </wps:spPr>
-                            <wps:style>
-                              <a:lnRef idx="2">
-                                <a:schemeClr val="accent1">
-                                  <a:shade val="50000"/>
-                                </a:schemeClr>
-                              </a:lnRef>
-                              <a:fillRef idx="1">
-                                <a:schemeClr val="accent1"/>
-                              </a:fillRef>
-                              <a:effectRef idx="0">
-                                <a:schemeClr val="accent1"/>
-                              </a:effectRef>
-                              <a:fontRef idx="minor">
-                                <a:schemeClr val="lt1"/>
-                              </a:fontRef>
-                            </wps:style>
-                            <wps:bodyPr rot="0" spcFirstLastPara="0" vertOverflow="overflow" horzOverflow="overflow" vert="horz" wrap="square" lIns="91440" tIns="45720" rIns="91440" bIns="45720" numCol="1" spcCol="0" rtlCol="0" fromWordArt="0" anchor="ctr" anchorCtr="0" forceAA="0" compatLnSpc="1">
-                              <a:prstTxWarp prst="textNoShape">
-                                <a:avLst/>
-                              </a:prstTxWarp>
-                              <a:noAutofit/>
-                            </wps:bodyPr>
-                          </wps:wsp>
-                        </a:graphicData>
-                      </a:graphic>
-                      <wp14:sizeRelH relativeFrom="margin">
-                        <wp14:pctWidth>0</wp14:pctWidth>
-                      </wp14:sizeRelH>
-                      <wp14:sizeRelV relativeFrom="margin">
-                        <wp14:pctHeight>0</wp14:pctHeight>
-                      </wp14:sizeRelV>
-                    </wp:anchor>
-                  </w:drawing>
-                </mc:Choice>
-                <mc:Fallback>
-                  <w:pict>
-                    <v:oval w14:anchorId="21D2A8A1" id="Elipse 6" o:spid="_x0000_s1026" style="position:absolute;margin-left:15.9pt;margin-top:-1.85pt;width:20.4pt;height:19.15pt;z-index:251657216;visibility:visible;mso-wrap-style:square;mso-width-percent:0;mso-height-percent:0;mso-wrap-distance-left:9pt;mso-wrap-distance-top:0;mso-wrap-distance-right:9pt;mso-wrap-distance-bottom:0;mso-position-horizontal:absolute;mso-position-horizontal-relative:text;mso-position-vertical:absolute;mso-position-vertical-relative:text;mso-width-percent:0;mso-height-percent:0;mso-width-relative:margin;mso-height-relative:margin;v-text-anchor:middle" o:gfxdata="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" filled="f" strokecolor="red" strokeweight=".25pt"/>
-                  </w:pict>
-                </mc:Fallback>
-              </mc:AlternateContent>
-            </w:r>
-            <w:r>
               <w:t>4</w:t>
             </w:r>
           </w:p>
@@ -2186,89 +2121,6 @@
               <w:jc w:val="center"/>
             </w:pPr>
             <w:r>
-              <w:rPr>
-                <w:rFonts w:ascii="Calibri Light" w:hAnsi="Calibri Light"/>
-                <w:noProof/>
-                <w:color w:val="000000" w:themeColor="text1"/>
-                <w:lang w:eastAsia="pt-BR"/>
-              </w:rPr>
-              <mc:AlternateContent>
-                <mc:Choice Requires="wps">
-                  <w:drawing>
-                    <wp:anchor distT="0" distB="0" distL="114300" distR="114300" simplePos="0" relativeHeight="251645952" behindDoc="0" locked="0" layoutInCell="1" allowOverlap="1" wp14:anchorId="428E2FC3" wp14:editId="63CB296C">
-                      <wp:simplePos x="0" y="0"/>
-                      <wp:positionH relativeFrom="column">
-                        <wp:posOffset>195580</wp:posOffset>
-                      </wp:positionH>
-                      <wp:positionV relativeFrom="paragraph">
-                        <wp:posOffset>-57150</wp:posOffset>
-                      </wp:positionV>
-                      <wp:extent cx="259080" cy="243205"/>
-                      <wp:effectExtent l="0" t="0" r="26670" b="23495"/>
-                      <wp:wrapNone/>
-                      <wp:docPr id="4" name="Elipse 4"/>
-                      <wp:cNvGraphicFramePr/>
-                      <a:graphic xmlns:a="http://schemas.openxmlformats.org/drawingml/2006/main">
-                        <a:graphicData uri="http://schemas.microsoft.com/office/word/2010/wordprocessingShape">
-                          <wps:wsp>
-                            <wps:cNvSpPr/>
-                            <wps:spPr>
-                              <a:xfrm>
-                                <a:off x="0" y="0"/>
-                                <a:ext cx="259080" cy="243205"/>
-                              </a:xfrm>
-                              <a:prstGeom prst="ellipse">
-                                <a:avLst/>
-                              </a:prstGeom>
-                              <a:noFill/>
-                              <a:ln w="3175">
-                                <a:solidFill>
-                                  <a:srgbClr val="FF0000"/>
-                                </a:solidFill>
-                              </a:ln>
-                            </wps:spPr>
-                            <wps:style>
-                              <a:lnRef idx="2">
-                                <a:schemeClr val="accent1">
-                                  <a:shade val="50000"/>
-                                </a:schemeClr>
-                              </a:lnRef>
-                              <a:fillRef idx="1">
-                                <a:schemeClr val="accent1"/>
-                              </a:fillRef>
-                              <a:effectRef idx="0">
-                                <a:schemeClr val="accent1"/>
-                              </a:effectRef>
-                              <a:fontRef idx="minor">
-                                <a:schemeClr val="lt1"/>
-                              </a:fontRef>
-                            </wps:style>
-                            <wps:bodyPr rot="0" spcFirstLastPara="0" vertOverflow="overflow" horzOverflow="overflow" vert="horz" wrap="square" lIns="91440" tIns="45720" rIns="91440" bIns="45720" numCol="1" spcCol="0" rtlCol="0" fromWordArt="0" anchor="ctr" anchorCtr="0" forceAA="0" compatLnSpc="1">
-                              <a:prstTxWarp prst="textNoShape">
-                                <a:avLst/>
-                              </a:prstTxWarp>
-                              <a:noAutofit/>
-                            </wps:bodyPr>
-                          </wps:wsp>
-                        </a:graphicData>
-                      </a:graphic>
-                      <wp14:sizeRelH relativeFrom="margin">
-                        <wp14:pctWidth>0</wp14:pctWidth>
-                      </wp14:sizeRelH>
-                      <wp14:sizeRelV relativeFrom="margin">
-                        <wp14:pctHeight>0</wp14:pctHeight>
-                      </wp14:sizeRelV>
-                    </wp:anchor>
-                  </w:drawing>
-                </mc:Choice>
-                <mc:Fallback>
-                  <w:pict>
-                    <v:oval w14:anchorId="1C8A72FB" id="Elipse 4" o:spid="_x0000_s1026" style="position:absolute;margin-left:15.4pt;margin-top:-4.5pt;width:20.4pt;height:19.15pt;z-index:251645952;visibility:visible;mso-wrap-style:square;mso-width-percent:0;mso-height-percent:0;mso-wrap-distance-left:9pt;mso-wrap-distance-top:0;mso-wrap-distance-right:9pt;mso-wrap-distance-bottom:0;mso-position-horizontal:absolute;mso-position-horizontal-relative:text;mso-position-vertical:absolute;mso-position-vertical-relative:text;mso-width-percent:0;mso-height-percent:0;mso-width-relative:margin;mso-height-relative:margin;v-text-anchor:middle" o:gfxdata="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" filled="f" strokecolor="red" strokeweight=".25pt"/>
-                  </w:pict>
-                </mc:Fallback>
-              </mc:AlternateContent>
-            </w:r>
-            <w:r>
               <w:t>7</w:t>
             </w:r>
           </w:p>
@@ -2546,8 +2398,8 @@
           <w:szCs w:val="22"/>
         </w:rPr>
       </w:pPr>
-      <w:bookmarkStart w:id="3" w:name="_Toc451933884"/>
-      <w:bookmarkStart w:id="4" w:name="_Toc453198423"/>
+      <w:bookmarkStart w:id="4" w:name="_Toc451933884"/>
+      <w:bookmarkStart w:id="5" w:name="_Toc453198423"/>
       <w:proofErr w:type="gramStart"/>
       <w:r>
         <w:rPr>
@@ -3033,8 +2885,8 @@
         </w:rPr>
         <w:t>Estimativa</w:t>
       </w:r>
-      <w:bookmarkEnd w:id="3"/>
       <w:bookmarkEnd w:id="4"/>
+      <w:bookmarkEnd w:id="5"/>
     </w:p>
     <w:p>
       <w:pPr>
@@ -3425,9 +3277,20 @@
         <w:spacing w:after="0"/>
         <w:rPr>
           <w:rFonts w:ascii="Calibri Light" w:hAnsi="Calibri Light"/>
-          <w:b/>
-        </w:rPr>
-      </w:pPr>
+        </w:rPr>
+      </w:pPr>
+      <w:r>
+        <w:rPr>
+          <w:rFonts w:ascii="Calibri Light" w:hAnsi="Calibri Light"/>
+        </w:rPr>
+        <w:t xml:space="preserve">Fonte: </w:t>
+      </w:r>
+      <w:r>
+        <w:rPr>
+          <w:rFonts w:ascii="Calibri Light" w:hAnsi="Calibri Light"/>
+        </w:rPr>
+        <w:t>http://www.catho.com.br/profissoes/programador-c/#quanto-ganha-um-programador-c</w:t>
+      </w:r>
     </w:p>
     <w:p>
       <w:pPr>
@@ -3441,8 +3304,8 @@
           <w:color w:val="auto"/>
         </w:rPr>
       </w:pPr>
-      <w:bookmarkStart w:id="5" w:name="_Toc451933885"/>
-      <w:bookmarkStart w:id="6" w:name="_Toc453198424"/>
+      <w:bookmarkStart w:id="6" w:name="_Toc451933885"/>
+      <w:bookmarkStart w:id="7" w:name="_Toc453198424"/>
       <w:r>
         <w:rPr>
           <w:rFonts w:ascii="Calibri Light" w:hAnsi="Calibri Light"/>
@@ -3450,8 +3313,8 @@
         </w:rPr>
         <w:t>Lista de Riscos</w:t>
       </w:r>
-      <w:bookmarkEnd w:id="5"/>
       <w:bookmarkEnd w:id="6"/>
+      <w:bookmarkEnd w:id="7"/>
     </w:p>
     <w:p>
       <w:pPr>
@@ -3473,8 +3336,8 @@
           <w:szCs w:val="24"/>
         </w:rPr>
       </w:pPr>
-      <w:bookmarkStart w:id="7" w:name="_Toc451933886"/>
-      <w:bookmarkStart w:id="8" w:name="_Toc453198425"/>
+      <w:bookmarkStart w:id="8" w:name="_Toc451933886"/>
+      <w:bookmarkStart w:id="9" w:name="_Toc453198425"/>
       <w:r>
         <w:rPr>
           <w:rFonts w:ascii="Calibri Light" w:hAnsi="Calibri Light"/>
@@ -3485,8 +3348,8 @@
         </w:rPr>
         <w:t>Riscos de projeto</w:t>
       </w:r>
-      <w:bookmarkEnd w:id="7"/>
       <w:bookmarkEnd w:id="8"/>
+      <w:bookmarkEnd w:id="9"/>
     </w:p>
     <w:p>
       <w:pPr>
@@ -3533,8 +3396,8 @@
           <w:szCs w:val="24"/>
         </w:rPr>
       </w:pPr>
-      <w:bookmarkStart w:id="9" w:name="_Toc451933887"/>
-      <w:bookmarkStart w:id="10" w:name="_Toc453198426"/>
+      <w:bookmarkStart w:id="10" w:name="_Toc451933887"/>
+      <w:bookmarkStart w:id="11" w:name="_Toc453198426"/>
       <w:r>
         <w:rPr>
           <w:rFonts w:ascii="Calibri Light" w:hAnsi="Calibri Light"/>
@@ -3545,8 +3408,8 @@
         </w:rPr>
         <w:t>Riscos técnicos</w:t>
       </w:r>
-      <w:bookmarkEnd w:id="9"/>
       <w:bookmarkEnd w:id="10"/>
+      <w:bookmarkEnd w:id="11"/>
     </w:p>
     <w:p>
       <w:pPr>
@@ -3588,8 +3451,8 @@
           <w:rFonts w:ascii="Calibri Light" w:hAnsi="Calibri Light"/>
         </w:rPr>
       </w:pPr>
-      <w:bookmarkStart w:id="11" w:name="_Toc451933888"/>
-      <w:bookmarkStart w:id="12" w:name="_Toc453198427"/>
+      <w:bookmarkStart w:id="12" w:name="_Toc451933888"/>
+      <w:bookmarkStart w:id="13" w:name="_Toc453198427"/>
       <w:r>
         <w:rPr>
           <w:rFonts w:ascii="Calibri Light" w:hAnsi="Calibri Light"/>
@@ -3598,8 +3461,8 @@
         <w:lastRenderedPageBreak/>
         <w:t>Formulário de informações de riscos</w:t>
       </w:r>
-      <w:bookmarkEnd w:id="11"/>
       <w:bookmarkEnd w:id="12"/>
+      <w:bookmarkEnd w:id="13"/>
     </w:p>
     <w:p>
       <w:pPr>
@@ -3856,8 +3719,6 @@
             <w:r>
               <w:t>6</w:t>
             </w:r>
-            <w:bookmarkStart w:id="13" w:name="_GoBack"/>
-            <w:bookmarkEnd w:id="13"/>
             <w:r>
               <w:t>.000,00 reais.</w:t>
             </w:r>
@@ -4991,7 +4852,7 @@
           <w:rPr>
             <w:noProof/>
           </w:rPr>
-          <w:t>5</w:t>
+          <w:t>4</w:t>
         </w:r>
         <w:r>
           <w:fldChar w:fldCharType="end"/>
@@ -5077,14 +4938,14 @@
         <v:path o:extrusionok="f" gradientshapeok="t" o:connecttype="rect"/>
         <o:lock v:ext="edit" aspectratio="t"/>
       </v:shapetype>
-      <v:shape id="_x0000_i1032" type="#_x0000_t75" style="width:137.55pt;height:148.3pt;visibility:visible;mso-wrap-style:square" o:bullet="t">
+      <v:shape id="_x0000_i1028" type="#_x0000_t75" style="width:137.55pt;height:148.3pt;visibility:visible;mso-wrap-style:square" o:bullet="t">
         <v:imagedata r:id="rId1" o:title=""/>
       </v:shape>
     </w:pict>
   </w:numPicBullet>
   <w:numPicBullet w:numPicBulletId="1">
     <w:pict>
-      <v:shape id="_x0000_i1033" type="#_x0000_t75" style="width:154.75pt;height:356.8pt;visibility:visible;mso-wrap-style:square" o:bullet="t">
+      <v:shape id="_x0000_i1029" type="#_x0000_t75" style="width:154.75pt;height:356.8pt;visibility:visible;mso-wrap-style:square" o:bullet="t">
         <v:imagedata r:id="rId2" o:title=""/>
       </v:shape>
     </w:pict>
@@ -7112,7 +6973,7 @@
 </file>
 
 <file path=customXml/itemProps1.xml><?xml version="1.0" encoding="utf-8"?>
-<ds:datastoreItem xmlns:ds="http://schemas.openxmlformats.org/officeDocument/2006/customXml" ds:itemID="{B930D815-8D3A-40A3-BAA2-B7DAA987257C}">
+<ds:datastoreItem xmlns:ds="http://schemas.openxmlformats.org/officeDocument/2006/customXml" ds:itemID="{2F9A7667-7C33-42E3-AFCE-D858006ECB23}">
   <ds:schemaRefs>
     <ds:schemaRef ds:uri="http://schemas.openxmlformats.org/officeDocument/2006/bibliography"/>
   </ds:schemaRefs>
